--- a/3.4._Wei_sample_criterial.docx
+++ b/3.4._Wei_sample_criterial.docx
@@ -8,6 +8,7 @@
         <w:keepLines w:val="0"/>
         <w:widowControl/>
         <w:numPr>
+          <w:ilvl w:val="0"/>
           <w:numId w:val="0"/>
         </w:numPr>
         <w:suppressLineNumbers w:val="0"/>
@@ -21,25 +22,127 @@
           <w:spacing w:val="0"/>
           <w:sz w:val="24"/>
           <w:szCs w:val="24"/>
-          <w:bdr w:val="none" w:color="auto" w:sz="0" w:space="0"/>
-          <w:shd w:val="clear" w:fill="FFFFFF"/>
-          <w:lang w:val="en-US" w:eastAsia="zh-CN"/>
-        </w:rPr>
-      </w:pPr>
-      <w:r>
-        <w:rPr>
-          <w:rFonts w:hint="eastAsia" w:ascii="Helvetica" w:hAnsi="Helvetica" w:eastAsia="宋体" w:cs="Helvetica"/>
-          <w:i w:val="0"/>
-          <w:caps w:val="0"/>
-          <w:color w:val="2D3B45"/>
-          <w:spacing w:val="0"/>
-          <w:sz w:val="24"/>
-          <w:szCs w:val="24"/>
-          <w:bdr w:val="none" w:color="auto" w:sz="0" w:space="0"/>
-          <w:shd w:val="clear" w:fill="FFFFFF"/>
-          <w:lang w:val="en-US" w:eastAsia="zh-CN"/>
-        </w:rPr>
-        <w:t>Sample selection criteria:</w:t>
+          <w:shd w:val="clear" w:fill="FFFFFF"/>
+          <w:lang w:val="en-US" w:eastAsia="zh-CN"/>
+        </w:rPr>
+      </w:pPr>
+      <w:r>
+        <w:rPr>
+          <w:rFonts w:hint="eastAsia" w:ascii="Helvetica" w:hAnsi="Helvetica" w:eastAsia="宋体" w:cs="Helvetica"/>
+          <w:i w:val="0"/>
+          <w:caps w:val="0"/>
+          <w:color w:val="2D3B45"/>
+          <w:spacing w:val="0"/>
+          <w:sz w:val="24"/>
+          <w:szCs w:val="24"/>
+          <w:shd w:val="clear" w:fill="FFFFFF"/>
+          <w:lang w:val="en-US" w:eastAsia="zh-CN"/>
+        </w:rPr>
+        <w:t xml:space="preserve">The geographic area of context: </w:t>
+      </w:r>
+    </w:p>
+    <w:p>
+      <w:pPr>
+        <w:keepNext w:val="0"/>
+        <w:keepLines w:val="0"/>
+        <w:widowControl/>
+        <w:numPr>
+          <w:ilvl w:val="0"/>
+          <w:numId w:val="0"/>
+        </w:numPr>
+        <w:suppressLineNumbers w:val="0"/>
+        <w:spacing w:before="0" w:beforeAutospacing="1" w:after="0" w:afterAutospacing="1"/>
+        <w:ind w:left="16" w:leftChars="0"/>
+        <w:rPr>
+          <w:rFonts w:hint="eastAsia" w:ascii="Helvetica" w:hAnsi="Helvetica" w:eastAsia="宋体" w:cs="Helvetica"/>
+          <w:i w:val="0"/>
+          <w:caps w:val="0"/>
+          <w:color w:val="2D3B45"/>
+          <w:spacing w:val="0"/>
+          <w:sz w:val="24"/>
+          <w:szCs w:val="24"/>
+          <w:shd w:val="clear" w:fill="FFFFFF"/>
+          <w:lang w:val="en-US" w:eastAsia="zh-CN"/>
+        </w:rPr>
+      </w:pPr>
+      <w:r>
+        <w:rPr>
+          <w:rFonts w:hint="eastAsia" w:ascii="Helvetica" w:hAnsi="Helvetica" w:eastAsia="宋体" w:cs="Helvetica"/>
+          <w:i w:val="0"/>
+          <w:caps w:val="0"/>
+          <w:color w:val="2D3B45"/>
+          <w:spacing w:val="0"/>
+          <w:sz w:val="24"/>
+          <w:szCs w:val="24"/>
+          <w:shd w:val="clear" w:fill="FFFFFF"/>
+          <w:lang w:val="en-US" w:eastAsia="zh-CN"/>
+        </w:rPr>
+        <w:t>Washington State</w:t>
+      </w:r>
+    </w:p>
+    <w:p>
+      <w:pPr>
+        <w:keepNext w:val="0"/>
+        <w:keepLines w:val="0"/>
+        <w:widowControl/>
+        <w:numPr>
+          <w:ilvl w:val="0"/>
+          <w:numId w:val="0"/>
+        </w:numPr>
+        <w:suppressLineNumbers w:val="0"/>
+        <w:spacing w:before="0" w:beforeAutospacing="1" w:after="0" w:afterAutospacing="1"/>
+        <w:ind w:left="16" w:leftChars="0"/>
+        <w:rPr>
+          <w:rFonts w:hint="eastAsia" w:ascii="Helvetica" w:hAnsi="Helvetica" w:eastAsia="宋体" w:cs="Helvetica"/>
+          <w:i w:val="0"/>
+          <w:caps w:val="0"/>
+          <w:color w:val="2D3B45"/>
+          <w:spacing w:val="0"/>
+          <w:sz w:val="24"/>
+          <w:szCs w:val="24"/>
+          <w:shd w:val="clear" w:fill="FFFFFF"/>
+          <w:lang w:val="en-US" w:eastAsia="zh-CN"/>
+        </w:rPr>
+      </w:pPr>
+    </w:p>
+    <w:p>
+      <w:pPr>
+        <w:keepNext w:val="0"/>
+        <w:keepLines w:val="0"/>
+        <w:widowControl/>
+        <w:numPr>
+          <w:numId w:val="0"/>
+        </w:numPr>
+        <w:suppressLineNumbers w:val="0"/>
+        <w:spacing w:before="0" w:beforeAutospacing="1" w:after="0" w:afterAutospacing="1"/>
+        <w:ind w:left="16" w:leftChars="0"/>
+        <w:rPr>
+          <w:rFonts w:hint="eastAsia" w:ascii="Helvetica" w:hAnsi="Helvetica" w:eastAsia="宋体" w:cs="Helvetica"/>
+          <w:i w:val="0"/>
+          <w:caps w:val="0"/>
+          <w:color w:val="2D3B45"/>
+          <w:spacing w:val="0"/>
+          <w:sz w:val="24"/>
+          <w:szCs w:val="24"/>
+          <w:bdr w:val="none" w:color="auto" w:sz="0" w:space="0"/>
+          <w:shd w:val="clear" w:fill="FFFFFF"/>
+          <w:lang w:val="en-US" w:eastAsia="zh-CN"/>
+        </w:rPr>
+      </w:pPr>
+      <w:r>
+        <w:rPr>
+          <w:rFonts w:hint="eastAsia" w:ascii="Helvetica" w:hAnsi="Helvetica" w:eastAsia="宋体" w:cs="Helvetica"/>
+          <w:i w:val="0"/>
+          <w:caps w:val="0"/>
+          <w:color w:val="2D3B45"/>
+          <w:spacing w:val="0"/>
+          <w:sz w:val="24"/>
+          <w:szCs w:val="24"/>
+          <w:bdr w:val="none" w:color="auto" w:sz="0" w:space="0"/>
+          <w:shd w:val="clear" w:fill="FFFFFF"/>
+          <w:lang w:val="en-US" w:eastAsia="zh-CN"/>
+        </w:rPr>
+        <w:t>Research question:</w:t>
       </w:r>
     </w:p>
     <w:p>
@@ -54,47 +157,20 @@
         <w:suppressLineNumbers w:val="0"/>
         <w:spacing w:before="0" w:beforeAutospacing="1" w:after="0" w:afterAutospacing="1"/>
         <w:ind w:left="16" w:leftChars="0"/>
-        <w:rPr>
-          <w:rFonts w:hint="eastAsia" w:ascii="Helvetica" w:hAnsi="Helvetica" w:eastAsia="宋体" w:cs="Helvetica"/>
-          <w:i w:val="0"/>
-          <w:caps w:val="0"/>
-          <w:color w:val="2D3B45"/>
-          <w:spacing w:val="0"/>
-          <w:sz w:val="24"/>
-          <w:szCs w:val="24"/>
-          <w:bdr w:val="none" w:color="auto" w:sz="0" w:space="0"/>
-          <w:shd w:val="clear" w:fill="FFFFFF"/>
-          <w:lang w:val="en-US" w:eastAsia="zh-CN"/>
-        </w:rPr>
-      </w:pPr>
-      <w:r>
-        <w:rPr>
-          <w:rFonts w:hint="eastAsia" w:ascii="Helvetica" w:hAnsi="Helvetica" w:eastAsia="宋体" w:cs="Helvetica"/>
-          <w:i w:val="0"/>
-          <w:color w:val="2D3B45"/>
-          <w:spacing w:val="0"/>
-          <w:sz w:val="24"/>
-          <w:szCs w:val="24"/>
-          <w:bdr w:val="none" w:color="auto" w:sz="0" w:space="0"/>
-          <w:shd w:val="clear" w:fill="FFFFFF"/>
-          <w:lang w:val="en-US" w:eastAsia="zh-CN"/>
-        </w:rPr>
-        <w:t>T</w:t>
-      </w:r>
-      <w:r>
-        <w:rPr>
-          <w:rFonts w:hint="eastAsia" w:ascii="Helvetica" w:hAnsi="Helvetica" w:eastAsia="宋体" w:cs="Helvetica"/>
-          <w:i w:val="0"/>
-          <w:caps w:val="0"/>
-          <w:color w:val="2D3B45"/>
-          <w:spacing w:val="0"/>
-          <w:sz w:val="24"/>
-          <w:szCs w:val="24"/>
-          <w:bdr w:val="none" w:color="auto" w:sz="0" w:space="0"/>
-          <w:shd w:val="clear" w:fill="FFFFFF"/>
-          <w:lang w:val="en-US" w:eastAsia="zh-CN"/>
-        </w:rPr>
-        <w:t>he data should be complete without missing values in the chosen columns.</w:t>
+      </w:pPr>
+      <w:r>
+        <w:rPr>
+          <w:rFonts w:ascii="Helvetica" w:hAnsi="Helvetica" w:eastAsia="Helvetica" w:cs="Helvetica"/>
+          <w:i w:val="0"/>
+          <w:caps w:val="0"/>
+          <w:color w:val="2D3B45"/>
+          <w:spacing w:val="0"/>
+          <w:sz w:val="24"/>
+          <w:szCs w:val="24"/>
+          <w:bdr w:val="none" w:color="auto" w:sz="0" w:space="0"/>
+          <w:shd w:val="clear" w:fill="FFFFFF"/>
+        </w:rPr>
+        <w:t>In the state of Washington, how do earnings vary by educational attainment?</w:t>
       </w:r>
     </w:p>
     <w:p>
@@ -108,36 +184,208 @@
         </w:numPr>
         <w:suppressLineNumbers w:val="0"/>
         <w:spacing w:before="0" w:beforeAutospacing="1" w:after="0" w:afterAutospacing="1"/>
+        <w:ind w:left="16" w:leftChars="0" w:firstLine="0" w:firstLineChars="0"/>
+        <w:rPr>
+          <w:rFonts w:hint="default" w:ascii="Helvetica" w:hAnsi="Helvetica" w:eastAsia="Helvetica" w:cs="Helvetica"/>
+          <w:i w:val="0"/>
+          <w:caps w:val="0"/>
+          <w:color w:val="2D3B45"/>
+          <w:spacing w:val="0"/>
+          <w:sz w:val="24"/>
+          <w:szCs w:val="24"/>
+          <w:bdr w:val="none" w:color="auto" w:sz="0" w:space="0"/>
+          <w:shd w:val="clear" w:fill="FFFFFF"/>
+        </w:rPr>
+      </w:pPr>
+      <w:r>
+        <w:rPr>
+          <w:rFonts w:hint="default" w:ascii="Helvetica" w:hAnsi="Helvetica" w:eastAsia="Helvetica" w:cs="Helvetica"/>
+          <w:i w:val="0"/>
+          <w:caps w:val="0"/>
+          <w:color w:val="2D3B45"/>
+          <w:spacing w:val="0"/>
+          <w:sz w:val="24"/>
+          <w:szCs w:val="24"/>
+          <w:bdr w:val="none" w:color="auto" w:sz="0" w:space="0"/>
+          <w:shd w:val="clear" w:fill="FFFFFF"/>
+        </w:rPr>
+        <w:t>Does the premium for higher education vary by race and ethnicity?</w:t>
+      </w:r>
+    </w:p>
+    <w:p>
+      <w:pPr>
+        <w:keepNext w:val="0"/>
+        <w:keepLines w:val="0"/>
+        <w:widowControl/>
+        <w:numPr>
+          <w:numId w:val="0"/>
+        </w:numPr>
+        <w:suppressLineNumbers w:val="0"/>
+        <w:spacing w:before="0" w:beforeAutospacing="1" w:after="0" w:afterAutospacing="1"/>
         <w:ind w:left="16" w:leftChars="0"/>
         <w:rPr>
-          <w:rFonts w:hint="eastAsia" w:ascii="Helvetica" w:hAnsi="Helvetica" w:eastAsia="宋体" w:cs="Helvetica"/>
-          <w:i w:val="0"/>
-          <w:caps w:val="0"/>
-          <w:color w:val="2D3B45"/>
-          <w:spacing w:val="0"/>
-          <w:sz w:val="24"/>
-          <w:szCs w:val="24"/>
-          <w:bdr w:val="none" w:color="auto" w:sz="0" w:space="0"/>
-          <w:shd w:val="clear" w:fill="FFFFFF"/>
-          <w:lang w:val="en-US" w:eastAsia="zh-CN"/>
-        </w:rPr>
-      </w:pPr>
-      <w:r>
-        <w:rPr>
-          <w:rFonts w:hint="eastAsia" w:ascii="Helvetica" w:hAnsi="Helvetica" w:eastAsia="宋体" w:cs="Helvetica"/>
-          <w:i w:val="0"/>
-          <w:caps w:val="0"/>
-          <w:color w:val="2D3B45"/>
-          <w:spacing w:val="0"/>
-          <w:sz w:val="24"/>
-          <w:szCs w:val="24"/>
-          <w:bdr w:val="none" w:color="auto" w:sz="0" w:space="0"/>
-          <w:shd w:val="clear" w:fill="FFFFFF"/>
-          <w:lang w:val="en-US" w:eastAsia="zh-CN"/>
-        </w:rPr>
-        <w:t>The research object should be the people who are able to</w:t>
+          <w:rFonts w:hint="default" w:ascii="Helvetica" w:hAnsi="Helvetica" w:eastAsia="Helvetica" w:cs="Helvetica"/>
+          <w:i w:val="0"/>
+          <w:caps w:val="0"/>
+          <w:color w:val="2D3B45"/>
+          <w:spacing w:val="0"/>
+          <w:sz w:val="24"/>
+          <w:szCs w:val="24"/>
+          <w:bdr w:val="none" w:color="auto" w:sz="0" w:space="0"/>
+          <w:shd w:val="clear" w:fill="FFFFFF"/>
+        </w:rPr>
+      </w:pPr>
+    </w:p>
+    <w:p>
+      <w:pPr>
+        <w:keepNext w:val="0"/>
+        <w:keepLines w:val="0"/>
+        <w:widowControl/>
+        <w:numPr>
+          <w:numId w:val="0"/>
+        </w:numPr>
+        <w:suppressLineNumbers w:val="0"/>
+        <w:spacing w:before="0" w:beforeAutospacing="1" w:after="0" w:afterAutospacing="1"/>
+        <w:ind w:left="16" w:leftChars="0"/>
+        <w:rPr>
+          <w:rFonts w:hint="eastAsia" w:ascii="Helvetica" w:hAnsi="Helvetica" w:eastAsia="宋体" w:cs="Helvetica"/>
+          <w:i w:val="0"/>
+          <w:caps w:val="0"/>
+          <w:color w:val="2D3B45"/>
+          <w:spacing w:val="0"/>
+          <w:sz w:val="24"/>
+          <w:szCs w:val="24"/>
+          <w:bdr w:val="none" w:color="auto" w:sz="0" w:space="0"/>
+          <w:shd w:val="clear" w:fill="FFFFFF"/>
+          <w:lang w:val="en-US" w:eastAsia="zh-CN"/>
+        </w:rPr>
+      </w:pPr>
+      <w:r>
+        <w:rPr>
+          <w:rFonts w:hint="eastAsia" w:ascii="Helvetica" w:hAnsi="Helvetica" w:eastAsia="宋体" w:cs="Helvetica"/>
+          <w:i w:val="0"/>
+          <w:caps w:val="0"/>
+          <w:color w:val="2D3B45"/>
+          <w:spacing w:val="0"/>
+          <w:sz w:val="24"/>
+          <w:szCs w:val="24"/>
+          <w:bdr w:val="none" w:color="auto" w:sz="0" w:space="0"/>
+          <w:shd w:val="clear" w:fill="FFFFFF"/>
+          <w:lang w:val="en-US" w:eastAsia="zh-CN"/>
+        </w:rPr>
+        <w:t xml:space="preserve">To answer the two research questions, we tried to understand the dataset and refer to the dictionary. Then we chose the following variables to remain in our research dataset: </w:t>
+      </w:r>
+    </w:p>
+    <w:p>
+      <w:pPr>
+        <w:keepNext w:val="0"/>
+        <w:keepLines w:val="0"/>
+        <w:widowControl/>
+        <w:numPr>
+          <w:numId w:val="0"/>
+        </w:numPr>
+        <w:suppressLineNumbers w:val="0"/>
+        <w:spacing w:before="0" w:beforeAutospacing="1" w:after="0" w:afterAutospacing="1"/>
+        <w:ind w:left="16" w:leftChars="0"/>
+        <w:rPr>
+          <w:rFonts w:hint="eastAsia" w:ascii="Helvetica" w:hAnsi="Helvetica" w:eastAsia="宋体" w:cs="Helvetica"/>
+          <w:i w:val="0"/>
+          <w:caps w:val="0"/>
+          <w:color w:val="2D3B45"/>
+          <w:spacing w:val="0"/>
+          <w:sz w:val="24"/>
+          <w:szCs w:val="24"/>
+          <w:bdr w:val="none" w:color="auto" w:sz="0" w:space="0"/>
+          <w:shd w:val="clear" w:fill="FFFFFF"/>
+          <w:lang w:val="en-US" w:eastAsia="zh-CN"/>
+        </w:rPr>
+      </w:pPr>
+      <w:r>
+        <w:rPr>
+          <w:rFonts w:hint="default" w:ascii="Helvetica" w:hAnsi="Helvetica" w:eastAsia="宋体" w:cs="Helvetica"/>
+          <w:i w:val="0"/>
+          <w:caps w:val="0"/>
+          <w:color w:val="2D3B45"/>
+          <w:spacing w:val="0"/>
+          <w:sz w:val="24"/>
+          <w:szCs w:val="24"/>
+          <w:bdr w:val="none" w:color="auto" w:sz="0" w:space="0"/>
+          <w:shd w:val="clear" w:fill="FFFFFF"/>
+          <w:lang w:val="en-US" w:eastAsia="zh-CN"/>
+        </w:rPr>
+        <w:t>‘</w:t>
+      </w:r>
+      <w:r>
+        <w:rPr>
+          <w:rFonts w:hint="eastAsia" w:ascii="Helvetica" w:hAnsi="Helvetica" w:eastAsia="宋体" w:cs="Helvetica"/>
+          <w:i w:val="0"/>
+          <w:caps w:val="0"/>
+          <w:color w:val="2D3B45"/>
+          <w:spacing w:val="0"/>
+          <w:sz w:val="24"/>
+          <w:szCs w:val="24"/>
+          <w:bdr w:val="none" w:color="auto" w:sz="0" w:space="0"/>
+          <w:shd w:val="clear" w:fill="FFFFFF"/>
+          <w:lang w:val="en-US" w:eastAsia="zh-CN"/>
+        </w:rPr>
+        <w:t xml:space="preserve">SERIALNO','SPORDER': as the identifier of each row. </w:t>
+      </w:r>
+    </w:p>
+    <w:p>
+      <w:pPr>
+        <w:keepNext w:val="0"/>
+        <w:keepLines w:val="0"/>
+        <w:widowControl/>
+        <w:numPr>
+          <w:numId w:val="0"/>
+        </w:numPr>
+        <w:suppressLineNumbers w:val="0"/>
+        <w:spacing w:before="0" w:beforeAutospacing="1" w:after="0" w:afterAutospacing="1"/>
+        <w:ind w:left="16" w:leftChars="0"/>
+        <w:rPr>
+          <w:rFonts w:hint="eastAsia" w:ascii="Helvetica" w:hAnsi="Helvetica" w:eastAsia="宋体" w:cs="Helvetica"/>
+          <w:i w:val="0"/>
+          <w:caps w:val="0"/>
+          <w:color w:val="2D3B45"/>
+          <w:spacing w:val="0"/>
+          <w:sz w:val="24"/>
+          <w:szCs w:val="24"/>
+          <w:bdr w:val="none" w:color="auto" w:sz="0" w:space="0"/>
+          <w:shd w:val="clear" w:fill="FFFFFF"/>
+          <w:lang w:val="en-US" w:eastAsia="zh-CN"/>
+        </w:rPr>
+      </w:pPr>
+      <w:r>
+        <w:rPr>
+          <w:rFonts w:hint="eastAsia" w:ascii="Helvetica" w:hAnsi="Helvetica" w:eastAsia="宋体" w:cs="Helvetica"/>
+          <w:i w:val="0"/>
+          <w:caps w:val="0"/>
+          <w:color w:val="2D3B45"/>
+          <w:spacing w:val="0"/>
+          <w:sz w:val="24"/>
+          <w:szCs w:val="24"/>
+          <w:bdr w:val="none" w:color="auto" w:sz="0" w:space="0"/>
+          <w:shd w:val="clear" w:fill="FFFFFF"/>
+          <w:lang w:val="en-US" w:eastAsia="zh-CN"/>
+        </w:rPr>
+        <w:t xml:space="preserve">'WAGP'- Wages or salary income in past 12 </w:t>
       </w:r>
       <w:bookmarkStart w:id="0" w:name="_GoBack"/>
+      <w:r>
+        <w:rPr>
+          <w:rFonts w:hint="eastAsia" w:ascii="Helvetica" w:hAnsi="Helvetica" w:eastAsia="宋体" w:cs="Helvetica"/>
+          <w:i w:val="0"/>
+          <w:caps w:val="0"/>
+          <w:color w:val="2D3B45"/>
+          <w:spacing w:val="0"/>
+          <w:sz w:val="24"/>
+          <w:szCs w:val="24"/>
+          <w:bdr w:val="none" w:color="auto" w:sz="0" w:space="0"/>
+          <w:shd w:val="clear" w:fill="FFFFFF"/>
+          <w:lang w:val="en-US" w:eastAsia="zh-CN"/>
+        </w:rPr>
+        <w:t>m</w:t>
+      </w:r>
       <w:bookmarkEnd w:id="0"/>
       <w:r>
         <w:rPr>
@@ -152,7 +400,127 @@
           <w:shd w:val="clear" w:fill="FFFFFF"/>
           <w:lang w:val="en-US" w:eastAsia="zh-CN"/>
         </w:rPr>
-        <w:t xml:space="preserve"> work and earn money.</w:t>
+        <w:t xml:space="preserve">onths: as the dependent variable. </w:t>
+      </w:r>
+    </w:p>
+    <w:p>
+      <w:pPr>
+        <w:keepNext w:val="0"/>
+        <w:keepLines w:val="0"/>
+        <w:widowControl/>
+        <w:numPr>
+          <w:numId w:val="0"/>
+        </w:numPr>
+        <w:suppressLineNumbers w:val="0"/>
+        <w:spacing w:before="0" w:beforeAutospacing="1" w:after="0" w:afterAutospacing="1"/>
+        <w:ind w:left="16" w:leftChars="0"/>
+        <w:rPr>
+          <w:rFonts w:hint="eastAsia" w:ascii="Helvetica" w:hAnsi="Helvetica" w:eastAsia="宋体" w:cs="Helvetica"/>
+          <w:i w:val="0"/>
+          <w:caps w:val="0"/>
+          <w:color w:val="2D3B45"/>
+          <w:spacing w:val="0"/>
+          <w:sz w:val="24"/>
+          <w:szCs w:val="24"/>
+          <w:bdr w:val="none" w:color="auto" w:sz="0" w:space="0"/>
+          <w:shd w:val="clear" w:fill="FFFFFF"/>
+          <w:lang w:val="en-US" w:eastAsia="zh-CN"/>
+        </w:rPr>
+      </w:pPr>
+      <w:r>
+        <w:rPr>
+          <w:rFonts w:hint="eastAsia" w:ascii="Helvetica" w:hAnsi="Helvetica" w:eastAsia="宋体" w:cs="Helvetica"/>
+          <w:i w:val="0"/>
+          <w:caps w:val="0"/>
+          <w:color w:val="2D3B45"/>
+          <w:spacing w:val="0"/>
+          <w:sz w:val="24"/>
+          <w:szCs w:val="24"/>
+          <w:bdr w:val="none" w:color="auto" w:sz="0" w:space="0"/>
+          <w:shd w:val="clear" w:fill="FFFFFF"/>
+          <w:lang w:val="en-US" w:eastAsia="zh-CN"/>
+        </w:rPr>
+        <w:t>'SCHL'-educational attainment: as the independent variable.</w:t>
+      </w:r>
+    </w:p>
+    <w:p>
+      <w:pPr>
+        <w:keepNext w:val="0"/>
+        <w:keepLines w:val="0"/>
+        <w:widowControl/>
+        <w:numPr>
+          <w:numId w:val="0"/>
+        </w:numPr>
+        <w:suppressLineNumbers w:val="0"/>
+        <w:spacing w:before="0" w:beforeAutospacing="1" w:after="0" w:afterAutospacing="1"/>
+        <w:ind w:left="16" w:leftChars="0"/>
+        <w:rPr>
+          <w:rFonts w:hint="eastAsia" w:ascii="Helvetica" w:hAnsi="Helvetica" w:eastAsia="宋体" w:cs="Helvetica"/>
+          <w:i w:val="0"/>
+          <w:caps w:val="0"/>
+          <w:color w:val="2D3B45"/>
+          <w:spacing w:val="0"/>
+          <w:sz w:val="24"/>
+          <w:szCs w:val="24"/>
+          <w:bdr w:val="none" w:color="auto" w:sz="0" w:space="0"/>
+          <w:shd w:val="clear" w:fill="FFFFFF"/>
+          <w:lang w:val="en-US" w:eastAsia="zh-CN"/>
+        </w:rPr>
+      </w:pPr>
+      <w:r>
+        <w:rPr>
+          <w:rFonts w:hint="eastAsia" w:ascii="Helvetica" w:hAnsi="Helvetica" w:eastAsia="宋体" w:cs="Helvetica"/>
+          <w:i w:val="0"/>
+          <w:caps w:val="0"/>
+          <w:color w:val="2D3B45"/>
+          <w:spacing w:val="0"/>
+          <w:sz w:val="24"/>
+          <w:szCs w:val="24"/>
+          <w:bdr w:val="none" w:color="auto" w:sz="0" w:space="0"/>
+          <w:shd w:val="clear" w:fill="FFFFFF"/>
+          <w:lang w:val="en-US" w:eastAsia="zh-CN"/>
+        </w:rPr>
+        <w:t>'RAC1P'-recorded detailed race code: as the independent variable.</w:t>
+      </w:r>
+    </w:p>
+    <w:p>
+      <w:pPr>
+        <w:keepNext w:val="0"/>
+        <w:keepLines w:val="0"/>
+        <w:widowControl/>
+        <w:numPr>
+          <w:numId w:val="0"/>
+        </w:numPr>
+        <w:suppressLineNumbers w:val="0"/>
+        <w:spacing w:before="0" w:beforeAutospacing="1" w:after="0" w:afterAutospacing="1"/>
+        <w:ind w:left="16" w:leftChars="0"/>
+        <w:rPr>
+          <w:rFonts w:hint="eastAsia" w:ascii="Helvetica" w:hAnsi="Helvetica" w:eastAsia="宋体" w:cs="Helvetica"/>
+          <w:i w:val="0"/>
+          <w:caps w:val="0"/>
+          <w:color w:val="2D3B45"/>
+          <w:spacing w:val="0"/>
+          <w:sz w:val="24"/>
+          <w:szCs w:val="24"/>
+          <w:bdr w:val="none" w:color="auto" w:sz="0" w:space="0"/>
+          <w:shd w:val="clear" w:fill="FFFFFF"/>
+          <w:lang w:val="en-US" w:eastAsia="zh-CN"/>
+        </w:rPr>
+      </w:pPr>
+      <w:r>
+        <w:rPr>
+          <w:rFonts w:hint="eastAsia" w:ascii="Helvetica" w:hAnsi="Helvetica" w:eastAsia="宋体" w:cs="Helvetica"/>
+          <w:i w:val="0"/>
+          <w:caps w:val="0"/>
+          <w:color w:val="2D3B45"/>
+          <w:spacing w:val="0"/>
+          <w:sz w:val="24"/>
+          <w:szCs w:val="24"/>
+          <w:bdr w:val="none" w:color="auto" w:sz="0" w:space="0"/>
+          <w:shd w:val="clear" w:fill="FFFFFF"/>
+          <w:lang w:val="en-US" w:eastAsia="zh-CN"/>
+        </w:rPr>
+        <w:t>'ESR'- Employment status: as the reference for sample selection.</w:t>
       </w:r>
     </w:p>
     <w:p>
@@ -162,7 +530,7 @@
         <w:widowControl/>
         <w:numPr>
           <w:ilvl w:val="0"/>
-          <w:numId w:val="1"/>
+          <w:numId w:val="0"/>
         </w:numPr>
         <w:suppressLineNumbers w:val="0"/>
         <w:spacing w:before="0" w:beforeAutospacing="1" w:after="0" w:afterAutospacing="1"/>
@@ -175,20 +543,82 @@
           <w:spacing w:val="0"/>
           <w:sz w:val="24"/>
           <w:szCs w:val="24"/>
-          <w:bdr w:val="none" w:color="auto" w:sz="0" w:space="0"/>
-          <w:shd w:val="clear" w:fill="FFFFFF"/>
-          <w:lang w:val="en-US" w:eastAsia="zh-CN"/>
-        </w:rPr>
-      </w:pPr>
-      <w:r>
-        <w:rPr>
-          <w:rFonts w:hint="eastAsia" w:ascii="Helvetica" w:hAnsi="Helvetica" w:eastAsia="宋体" w:cs="Helvetica"/>
-          <w:i w:val="0"/>
-          <w:color w:val="2D3B45"/>
-          <w:spacing w:val="0"/>
-          <w:sz w:val="24"/>
-          <w:szCs w:val="24"/>
-          <w:bdr w:val="none" w:color="auto" w:sz="0" w:space="0"/>
+          <w:shd w:val="clear" w:fill="FFFFFF"/>
+          <w:lang w:val="en-US" w:eastAsia="zh-CN"/>
+        </w:rPr>
+      </w:pPr>
+    </w:p>
+    <w:p>
+      <w:pPr>
+        <w:keepNext w:val="0"/>
+        <w:keepLines w:val="0"/>
+        <w:widowControl/>
+        <w:numPr>
+          <w:ilvl w:val="0"/>
+          <w:numId w:val="0"/>
+        </w:numPr>
+        <w:suppressLineNumbers w:val="0"/>
+        <w:spacing w:before="0" w:beforeAutospacing="1" w:after="0" w:afterAutospacing="1"/>
+        <w:ind w:left="16" w:leftChars="0"/>
+        <w:rPr>
+          <w:rFonts w:hint="eastAsia" w:ascii="Helvetica" w:hAnsi="Helvetica" w:eastAsia="宋体" w:cs="Helvetica"/>
+          <w:i w:val="0"/>
+          <w:caps w:val="0"/>
+          <w:color w:val="2D3B45"/>
+          <w:spacing w:val="0"/>
+          <w:sz w:val="24"/>
+          <w:szCs w:val="24"/>
+          <w:shd w:val="clear" w:fill="FFFFFF"/>
+          <w:lang w:val="en-US" w:eastAsia="zh-CN"/>
+        </w:rPr>
+      </w:pPr>
+      <w:r>
+        <w:rPr>
+          <w:rFonts w:hint="eastAsia" w:ascii="Helvetica" w:hAnsi="Helvetica" w:eastAsia="宋体" w:cs="Helvetica"/>
+          <w:i w:val="0"/>
+          <w:caps w:val="0"/>
+          <w:color w:val="2D3B45"/>
+          <w:spacing w:val="0"/>
+          <w:sz w:val="24"/>
+          <w:szCs w:val="24"/>
+          <w:shd w:val="clear" w:fill="FFFFFF"/>
+          <w:lang w:val="en-US" w:eastAsia="zh-CN"/>
+        </w:rPr>
+        <w:t>Sample selection criteria:</w:t>
+      </w:r>
+    </w:p>
+    <w:p>
+      <w:pPr>
+        <w:keepNext w:val="0"/>
+        <w:keepLines w:val="0"/>
+        <w:widowControl/>
+        <w:numPr>
+          <w:ilvl w:val="0"/>
+          <w:numId w:val="2"/>
+        </w:numPr>
+        <w:suppressLineNumbers w:val="0"/>
+        <w:spacing w:before="0" w:beforeAutospacing="1" w:after="0" w:afterAutospacing="1"/>
+        <w:ind w:left="16" w:leftChars="0"/>
+        <w:rPr>
+          <w:rFonts w:hint="eastAsia" w:ascii="Helvetica" w:hAnsi="Helvetica" w:eastAsia="宋体" w:cs="Helvetica"/>
+          <w:i w:val="0"/>
+          <w:caps w:val="0"/>
+          <w:color w:val="2D3B45"/>
+          <w:spacing w:val="0"/>
+          <w:sz w:val="24"/>
+          <w:szCs w:val="24"/>
+          <w:shd w:val="clear" w:fill="FFFFFF"/>
+          <w:lang w:val="en-US" w:eastAsia="zh-CN"/>
+        </w:rPr>
+      </w:pPr>
+      <w:r>
+        <w:rPr>
+          <w:rFonts w:hint="eastAsia" w:ascii="Helvetica" w:hAnsi="Helvetica" w:eastAsia="宋体" w:cs="Helvetica"/>
+          <w:i w:val="0"/>
+          <w:color w:val="2D3B45"/>
+          <w:spacing w:val="0"/>
+          <w:sz w:val="24"/>
+          <w:szCs w:val="24"/>
           <w:shd w:val="clear" w:fill="FFFFFF"/>
           <w:lang w:val="en-US" w:eastAsia="zh-CN"/>
         </w:rPr>
@@ -203,7 +633,97 @@
           <w:spacing w:val="0"/>
           <w:sz w:val="24"/>
           <w:szCs w:val="24"/>
-          <w:bdr w:val="none" w:color="auto" w:sz="0" w:space="0"/>
+          <w:shd w:val="clear" w:fill="FFFFFF"/>
+          <w:lang w:val="en-US" w:eastAsia="zh-CN"/>
+        </w:rPr>
+        <w:t>he data should be complete without missing values in the chosen columns.</w:t>
+      </w:r>
+    </w:p>
+    <w:p>
+      <w:pPr>
+        <w:keepNext w:val="0"/>
+        <w:keepLines w:val="0"/>
+        <w:widowControl/>
+        <w:numPr>
+          <w:ilvl w:val="0"/>
+          <w:numId w:val="2"/>
+        </w:numPr>
+        <w:suppressLineNumbers w:val="0"/>
+        <w:spacing w:before="0" w:beforeAutospacing="1" w:after="0" w:afterAutospacing="1"/>
+        <w:ind w:left="16" w:leftChars="0"/>
+        <w:rPr>
+          <w:rFonts w:hint="eastAsia" w:ascii="Helvetica" w:hAnsi="Helvetica" w:eastAsia="宋体" w:cs="Helvetica"/>
+          <w:i w:val="0"/>
+          <w:caps w:val="0"/>
+          <w:color w:val="2D3B45"/>
+          <w:spacing w:val="0"/>
+          <w:sz w:val="24"/>
+          <w:szCs w:val="24"/>
+          <w:shd w:val="clear" w:fill="FFFFFF"/>
+          <w:lang w:val="en-US" w:eastAsia="zh-CN"/>
+        </w:rPr>
+      </w:pPr>
+      <w:r>
+        <w:rPr>
+          <w:rFonts w:hint="eastAsia" w:ascii="Helvetica" w:hAnsi="Helvetica" w:eastAsia="宋体" w:cs="Helvetica"/>
+          <w:i w:val="0"/>
+          <w:caps w:val="0"/>
+          <w:color w:val="2D3B45"/>
+          <w:spacing w:val="0"/>
+          <w:sz w:val="24"/>
+          <w:szCs w:val="24"/>
+          <w:shd w:val="clear" w:fill="FFFFFF"/>
+          <w:lang w:val="en-US" w:eastAsia="zh-CN"/>
+        </w:rPr>
+        <w:t>The research object should be the people who are able to work and earn money.</w:t>
+      </w:r>
+    </w:p>
+    <w:p>
+      <w:pPr>
+        <w:keepNext w:val="0"/>
+        <w:keepLines w:val="0"/>
+        <w:widowControl/>
+        <w:numPr>
+          <w:ilvl w:val="0"/>
+          <w:numId w:val="2"/>
+        </w:numPr>
+        <w:suppressLineNumbers w:val="0"/>
+        <w:spacing w:before="0" w:beforeAutospacing="1" w:after="0" w:afterAutospacing="1"/>
+        <w:ind w:left="16" w:leftChars="0"/>
+        <w:rPr>
+          <w:rFonts w:hint="eastAsia" w:ascii="Helvetica" w:hAnsi="Helvetica" w:eastAsia="宋体" w:cs="Helvetica"/>
+          <w:i w:val="0"/>
+          <w:caps w:val="0"/>
+          <w:color w:val="2D3B45"/>
+          <w:spacing w:val="0"/>
+          <w:sz w:val="24"/>
+          <w:szCs w:val="24"/>
+          <w:shd w:val="clear" w:fill="FFFFFF"/>
+          <w:lang w:val="en-US" w:eastAsia="zh-CN"/>
+        </w:rPr>
+      </w:pPr>
+      <w:r>
+        <w:rPr>
+          <w:rFonts w:hint="eastAsia" w:ascii="Helvetica" w:hAnsi="Helvetica" w:eastAsia="宋体" w:cs="Helvetica"/>
+          <w:i w:val="0"/>
+          <w:color w:val="2D3B45"/>
+          <w:spacing w:val="0"/>
+          <w:sz w:val="24"/>
+          <w:szCs w:val="24"/>
+          <w:shd w:val="clear" w:fill="FFFFFF"/>
+          <w:lang w:val="en-US" w:eastAsia="zh-CN"/>
+        </w:rPr>
+        <w:t>T</w:t>
+      </w:r>
+      <w:r>
+        <w:rPr>
+          <w:rFonts w:hint="eastAsia" w:ascii="Helvetica" w:hAnsi="Helvetica" w:eastAsia="宋体" w:cs="Helvetica"/>
+          <w:i w:val="0"/>
+          <w:caps w:val="0"/>
+          <w:color w:val="2D3B45"/>
+          <w:spacing w:val="0"/>
+          <w:sz w:val="24"/>
+          <w:szCs w:val="24"/>
           <w:shd w:val="clear" w:fill="FFFFFF"/>
           <w:lang w:val="en-US" w:eastAsia="zh-CN"/>
         </w:rPr>
@@ -216,6 +736,7 @@
         <w:keepLines w:val="0"/>
         <w:widowControl/>
         <w:numPr>
+          <w:ilvl w:val="0"/>
           <w:numId w:val="0"/>
         </w:numPr>
         <w:suppressLineNumbers w:val="0"/>
@@ -228,21 +749,19 @@
           <w:spacing w:val="0"/>
           <w:sz w:val="24"/>
           <w:szCs w:val="24"/>
-          <w:bdr w:val="none" w:color="auto" w:sz="0" w:space="0"/>
-          <w:shd w:val="clear" w:fill="FFFFFF"/>
-          <w:lang w:val="en-US" w:eastAsia="zh-CN"/>
-        </w:rPr>
-      </w:pPr>
-      <w:r>
-        <w:rPr>
-          <w:rFonts w:hint="eastAsia" w:ascii="Helvetica" w:hAnsi="Helvetica" w:eastAsia="宋体" w:cs="Helvetica"/>
-          <w:i w:val="0"/>
-          <w:caps w:val="0"/>
-          <w:color w:val="2D3B45"/>
-          <w:spacing w:val="0"/>
-          <w:sz w:val="24"/>
-          <w:szCs w:val="24"/>
-          <w:bdr w:val="none" w:color="auto" w:sz="0" w:space="0"/>
+          <w:shd w:val="clear" w:fill="FFFFFF"/>
+          <w:lang w:val="en-US" w:eastAsia="zh-CN"/>
+        </w:rPr>
+      </w:pPr>
+      <w:r>
+        <w:rPr>
+          <w:rFonts w:hint="eastAsia" w:ascii="Helvetica" w:hAnsi="Helvetica" w:eastAsia="宋体" w:cs="Helvetica"/>
+          <w:i w:val="0"/>
+          <w:caps w:val="0"/>
+          <w:color w:val="2D3B45"/>
+          <w:spacing w:val="0"/>
+          <w:sz w:val="24"/>
+          <w:szCs w:val="24"/>
           <w:shd w:val="clear" w:fill="FFFFFF"/>
           <w:lang w:val="en-US" w:eastAsia="zh-CN"/>
         </w:rPr>
@@ -255,6 +774,7 @@
         <w:keepLines w:val="0"/>
         <w:widowControl/>
         <w:numPr>
+          <w:ilvl w:val="0"/>
           <w:numId w:val="0"/>
         </w:numPr>
         <w:suppressLineNumbers w:val="0"/>
@@ -267,21 +787,19 @@
           <w:spacing w:val="0"/>
           <w:sz w:val="24"/>
           <w:szCs w:val="24"/>
-          <w:bdr w:val="none" w:color="auto" w:sz="0" w:space="0"/>
-          <w:shd w:val="clear" w:fill="FFFFFF"/>
-          <w:lang w:val="en-US" w:eastAsia="zh-CN"/>
-        </w:rPr>
-      </w:pPr>
-      <w:r>
-        <w:rPr>
-          <w:rFonts w:hint="eastAsia" w:ascii="Helvetica" w:hAnsi="Helvetica" w:eastAsia="宋体" w:cs="Helvetica"/>
-          <w:i w:val="0"/>
-          <w:caps w:val="0"/>
-          <w:color w:val="2D3B45"/>
-          <w:spacing w:val="0"/>
-          <w:sz w:val="24"/>
-          <w:szCs w:val="24"/>
-          <w:bdr w:val="none" w:color="auto" w:sz="0" w:space="0"/>
+          <w:shd w:val="clear" w:fill="FFFFFF"/>
+          <w:lang w:val="en-US" w:eastAsia="zh-CN"/>
+        </w:rPr>
+      </w:pPr>
+      <w:r>
+        <w:rPr>
+          <w:rFonts w:hint="eastAsia" w:ascii="Helvetica" w:hAnsi="Helvetica" w:eastAsia="宋体" w:cs="Helvetica"/>
+          <w:i w:val="0"/>
+          <w:caps w:val="0"/>
+          <w:color w:val="2D3B45"/>
+          <w:spacing w:val="0"/>
+          <w:sz w:val="24"/>
+          <w:szCs w:val="24"/>
           <w:shd w:val="clear" w:fill="FFFFFF"/>
           <w:lang w:val="en-US" w:eastAsia="zh-CN"/>
         </w:rPr>
@@ -294,6 +812,7 @@
         <w:keepLines w:val="0"/>
         <w:widowControl/>
         <w:numPr>
+          <w:ilvl w:val="0"/>
           <w:numId w:val="0"/>
         </w:numPr>
         <w:suppressLineNumbers w:val="0"/>
@@ -306,21 +825,19 @@
           <w:spacing w:val="0"/>
           <w:sz w:val="24"/>
           <w:szCs w:val="24"/>
-          <w:bdr w:val="none" w:color="auto" w:sz="0" w:space="0"/>
-          <w:shd w:val="clear" w:fill="FFFFFF"/>
-          <w:lang w:val="en-US" w:eastAsia="zh-CN"/>
-        </w:rPr>
-      </w:pPr>
-      <w:r>
-        <w:rPr>
-          <w:rFonts w:hint="eastAsia" w:ascii="Helvetica" w:hAnsi="Helvetica" w:eastAsia="宋体" w:cs="Helvetica"/>
-          <w:i w:val="0"/>
-          <w:caps w:val="0"/>
-          <w:color w:val="2D3B45"/>
-          <w:spacing w:val="0"/>
-          <w:sz w:val="24"/>
-          <w:szCs w:val="24"/>
-          <w:bdr w:val="none" w:color="auto" w:sz="0" w:space="0"/>
+          <w:shd w:val="clear" w:fill="FFFFFF"/>
+          <w:lang w:val="en-US" w:eastAsia="zh-CN"/>
+        </w:rPr>
+      </w:pPr>
+      <w:r>
+        <w:rPr>
+          <w:rFonts w:hint="eastAsia" w:ascii="Helvetica" w:hAnsi="Helvetica" w:eastAsia="宋体" w:cs="Helvetica"/>
+          <w:i w:val="0"/>
+          <w:caps w:val="0"/>
+          <w:color w:val="2D3B45"/>
+          <w:spacing w:val="0"/>
+          <w:sz w:val="24"/>
+          <w:szCs w:val="24"/>
           <w:shd w:val="clear" w:fill="FFFFFF"/>
           <w:lang w:val="en-US" w:eastAsia="zh-CN"/>
         </w:rPr>
@@ -335,7 +852,6 @@
           <w:spacing w:val="0"/>
           <w:sz w:val="24"/>
           <w:szCs w:val="24"/>
-          <w:bdr w:val="none" w:color="auto" w:sz="0" w:space="0"/>
           <w:shd w:val="clear" w:fill="FFFFFF"/>
           <w:lang w:val="en-US" w:eastAsia="zh-CN"/>
         </w:rPr>
@@ -350,7 +866,6 @@
           <w:spacing w:val="0"/>
           <w:sz w:val="24"/>
           <w:szCs w:val="24"/>
-          <w:bdr w:val="none" w:color="auto" w:sz="0" w:space="0"/>
           <w:shd w:val="clear" w:fill="FFFFFF"/>
           <w:lang w:val="en-US" w:eastAsia="zh-CN"/>
         </w:rPr>
@@ -365,7 +880,6 @@
           <w:spacing w:val="0"/>
           <w:sz w:val="24"/>
           <w:szCs w:val="24"/>
-          <w:bdr w:val="none" w:color="auto" w:sz="0" w:space="0"/>
           <w:shd w:val="clear" w:fill="FFFFFF"/>
           <w:lang w:val="en-US" w:eastAsia="zh-CN"/>
         </w:rPr>
@@ -380,7 +894,6 @@
           <w:spacing w:val="0"/>
           <w:sz w:val="24"/>
           <w:szCs w:val="24"/>
-          <w:bdr w:val="none" w:color="auto" w:sz="0" w:space="0"/>
           <w:shd w:val="clear" w:fill="FFFFFF"/>
           <w:lang w:val="en-US" w:eastAsia="zh-CN"/>
         </w:rPr>
@@ -395,7 +908,6 @@
           <w:spacing w:val="0"/>
           <w:sz w:val="24"/>
           <w:szCs w:val="24"/>
-          <w:bdr w:val="none" w:color="auto" w:sz="0" w:space="0"/>
           <w:shd w:val="clear" w:fill="FFFFFF"/>
           <w:lang w:val="en-US" w:eastAsia="zh-CN"/>
         </w:rPr>
@@ -410,7 +922,6 @@
           <w:spacing w:val="0"/>
           <w:sz w:val="24"/>
           <w:szCs w:val="24"/>
-          <w:bdr w:val="none" w:color="auto" w:sz="0" w:space="0"/>
           <w:shd w:val="clear" w:fill="FFFFFF"/>
           <w:lang w:val="en-US" w:eastAsia="zh-CN"/>
         </w:rPr>
@@ -425,7 +936,6 @@
           <w:spacing w:val="0"/>
           <w:sz w:val="24"/>
           <w:szCs w:val="24"/>
-          <w:bdr w:val="none" w:color="auto" w:sz="0" w:space="0"/>
           <w:shd w:val="clear" w:fill="FFFFFF"/>
           <w:lang w:val="en-US" w:eastAsia="zh-CN"/>
         </w:rPr>
@@ -440,7 +950,6 @@
           <w:spacing w:val="0"/>
           <w:sz w:val="24"/>
           <w:szCs w:val="24"/>
-          <w:bdr w:val="none" w:color="auto" w:sz="0" w:space="0"/>
           <w:shd w:val="clear" w:fill="FFFFFF"/>
           <w:lang w:val="en-US" w:eastAsia="zh-CN"/>
         </w:rPr>
@@ -453,6 +962,7 @@
         <w:keepLines w:val="0"/>
         <w:widowControl/>
         <w:numPr>
+          <w:ilvl w:val="0"/>
           <w:numId w:val="0"/>
         </w:numPr>
         <w:suppressLineNumbers w:val="0"/>
@@ -465,21 +975,19 @@
           <w:spacing w:val="0"/>
           <w:sz w:val="24"/>
           <w:szCs w:val="24"/>
-          <w:bdr w:val="none" w:color="auto" w:sz="0" w:space="0"/>
-          <w:shd w:val="clear" w:fill="FFFFFF"/>
-          <w:lang w:val="en-US" w:eastAsia="zh-CN"/>
-        </w:rPr>
-      </w:pPr>
-      <w:r>
-        <w:rPr>
-          <w:rFonts w:hint="eastAsia" w:ascii="Helvetica" w:hAnsi="Helvetica" w:eastAsia="宋体" w:cs="Helvetica"/>
-          <w:i w:val="0"/>
-          <w:caps w:val="0"/>
-          <w:color w:val="2D3B45"/>
-          <w:spacing w:val="0"/>
-          <w:sz w:val="24"/>
-          <w:szCs w:val="24"/>
-          <w:bdr w:val="none" w:color="auto" w:sz="0" w:space="0"/>
+          <w:shd w:val="clear" w:fill="FFFFFF"/>
+          <w:lang w:val="en-US" w:eastAsia="zh-CN"/>
+        </w:rPr>
+      </w:pPr>
+      <w:r>
+        <w:rPr>
+          <w:rFonts w:hint="eastAsia" w:ascii="Helvetica" w:hAnsi="Helvetica" w:eastAsia="宋体" w:cs="Helvetica"/>
+          <w:i w:val="0"/>
+          <w:caps w:val="0"/>
+          <w:color w:val="2D3B45"/>
+          <w:spacing w:val="0"/>
+          <w:sz w:val="24"/>
+          <w:szCs w:val="24"/>
           <w:shd w:val="clear" w:fill="FFFFFF"/>
           <w:lang w:val="en-US" w:eastAsia="zh-CN"/>
         </w:rPr>
@@ -494,7 +1002,6 @@
           <w:spacing w:val="0"/>
           <w:sz w:val="24"/>
           <w:szCs w:val="24"/>
-          <w:bdr w:val="none" w:color="auto" w:sz="0" w:space="0"/>
           <w:shd w:val="clear" w:fill="FFFFFF"/>
           <w:lang w:val="en-US" w:eastAsia="zh-CN"/>
         </w:rPr>
@@ -509,7 +1016,6 @@
           <w:spacing w:val="0"/>
           <w:sz w:val="24"/>
           <w:szCs w:val="24"/>
-          <w:bdr w:val="none" w:color="auto" w:sz="0" w:space="0"/>
           <w:shd w:val="clear" w:fill="FFFFFF"/>
           <w:lang w:val="en-US" w:eastAsia="zh-CN"/>
         </w:rPr>
@@ -540,7 +1046,22 @@
       <w:lvlJc w:val="left"/>
     </w:lvl>
   </w:abstractNum>
+  <w:abstractNum w:abstractNumId="1">
+    <w:nsid w:val="74D37070"/>
+    <w:multiLevelType w:val="singleLevel"/>
+    <w:tmpl w:val="74D37070"/>
+    <w:lvl w:ilvl="0" w:tentative="0">
+      <w:start w:val="1"/>
+      <w:numFmt w:val="decimal"/>
+      <w:suff w:val="space"/>
+      <w:lvlText w:val="%1."/>
+      <w:lvlJc w:val="left"/>
+    </w:lvl>
+  </w:abstractNum>
   <w:num w:numId="1">
+    <w:abstractNumId w:val="1"/>
+  </w:num>
+  <w:num w:numId="2">
     <w:abstractNumId w:val="0"/>
   </w:num>
 </w:numbering>
